--- a/ещепечать.docx
+++ b/ещепечать.docx
@@ -21,7 +21,7 @@
         <w:rPr>
           <w:color w:val="auto"/>
         </w:rPr>
-        <w:t>литературных</w:t>
+        <w:t>использованных</w:t>
       </w:r>
       <w:r>
         <w:rPr>
@@ -80,49 +80,7 @@
         <w:rPr>
           <w:rFonts w:cs="Times New Roman"/>
         </w:rPr>
-        <w:t xml:space="preserve">Архитектура вычислительных систем [Электронный ресурс]: учебное пособие – Эл. изд. - Электрон. текстовые дан. (1 файл </w:t>
-      </w:r>
-      <w:proofErr w:type="spellStart"/>
-      <w:r>
-        <w:rPr>
-          <w:rFonts w:cs="Times New Roman"/>
-        </w:rPr>
-        <w:t>pdf</w:t>
-      </w:r>
-      <w:proofErr w:type="spellEnd"/>
-      <w:r>
-        <w:rPr>
-          <w:rFonts w:cs="Times New Roman"/>
-        </w:rPr>
-        <w:t xml:space="preserve">: 77 с.). – </w:t>
-      </w:r>
-      <w:proofErr w:type="spellStart"/>
-      <w:r>
-        <w:rPr>
-          <w:rFonts w:cs="Times New Roman"/>
-        </w:rPr>
-        <w:t>Грейбо</w:t>
-      </w:r>
-      <w:proofErr w:type="spellEnd"/>
-      <w:r>
-        <w:rPr>
-          <w:rFonts w:cs="Times New Roman"/>
-        </w:rPr>
-        <w:t xml:space="preserve"> С.В., </w:t>
-      </w:r>
-      <w:proofErr w:type="spellStart"/>
-      <w:r>
-        <w:rPr>
-          <w:rFonts w:cs="Times New Roman"/>
-        </w:rPr>
-        <w:t>Новосёлова</w:t>
-      </w:r>
-      <w:proofErr w:type="spellEnd"/>
-      <w:r>
-        <w:rPr>
-          <w:rFonts w:cs="Times New Roman"/>
-        </w:rPr>
-        <w:t xml:space="preserve"> Т.Е., Пронькин Н.Н., Семёнычева И.Ф. 2019. – Режим доступа: </w:t>
+        <w:t xml:space="preserve">Архитектура вычислительных систем [Электронный ресурс]: учебное пособие – Эл. изд. - Электрон. текстовые дан. (1 файл pdf: 77 с.). – Грейбо С.В., Новосёлова Т.Е., Пронькин Н.Н., Семёнычева И.Ф. 2019. – Режим доступа: </w:t>
       </w:r>
       <w:r>
         <w:t>http://scipro.ru/conf/computerarchitecture.pdf</w:t>
@@ -260,21 +218,12 @@
         </w:rPr>
         <w:t> </w:t>
       </w:r>
-      <w:proofErr w:type="spellStart"/>
-      <w:r>
-        <w:rPr>
-          <w:color w:val="auto"/>
-          <w:lang w:bidi="ar-SA"/>
-        </w:rPr>
-        <w:t>Каптерев</w:t>
-      </w:r>
-      <w:proofErr w:type="spellEnd"/>
-      <w:r>
-        <w:rPr>
-          <w:color w:val="auto"/>
-          <w:lang w:bidi="ar-SA"/>
-        </w:rPr>
-        <w:t xml:space="preserve"> А.И. Электронный учебник по информатике</w:t>
+      <w:r>
+        <w:rPr>
+          <w:color w:val="auto"/>
+          <w:lang w:bidi="ar-SA"/>
+        </w:rPr>
+        <w:t>Каптерев А.И. Электронный учебник по информатике</w:t>
       </w:r>
       <w:r>
         <w:rPr>
@@ -509,14 +458,12 @@
         </w:rPr>
         <w:t xml:space="preserve"> </w:t>
       </w:r>
-      <w:proofErr w:type="spellStart"/>
       <w:r>
         <w:rPr>
           <w:rFonts w:cs="Times New Roman"/>
         </w:rPr>
         <w:t>rabotaet</w:t>
       </w:r>
-      <w:proofErr w:type="spellEnd"/>
       <w:r>
         <w:rPr>
           <w:rFonts w:cs="Times New Roman"/>
@@ -730,19 +677,11 @@
         </w:rPr>
         <w:t> </w:t>
       </w:r>
-      <w:proofErr w:type="spellStart"/>
-      <w:r>
-        <w:rPr>
-          <w:rFonts w:cs="Times New Roman"/>
-        </w:rPr>
-        <w:t>NVMe</w:t>
-      </w:r>
-      <w:proofErr w:type="spellEnd"/>
-      <w:r>
-        <w:rPr>
-          <w:rFonts w:cs="Times New Roman"/>
-        </w:rPr>
-        <w:t>-накопител</w:t>
+      <w:r>
+        <w:rPr>
+          <w:rFonts w:cs="Times New Roman"/>
+        </w:rPr>
+        <w:t>NVMe-накопител</w:t>
       </w:r>
       <w:r>
         <w:rPr>

--- a/ещепечать.docx
+++ b/ещепечать.docx
@@ -21,13 +21,13 @@
         <w:rPr>
           <w:color w:val="auto"/>
         </w:rPr>
-        <w:t>использованных</w:t>
-      </w:r>
-      <w:r>
-        <w:rPr>
-          <w:color w:val="auto"/>
-        </w:rPr>
-        <w:t xml:space="preserve"> ИСТОЧНИКОВ</w:t>
+        <w:t xml:space="preserve">литературных </w:t>
+      </w:r>
+      <w:r>
+        <w:rPr>
+          <w:color w:val="auto"/>
+        </w:rPr>
+        <w:t>ИСТОЧНИКОВ</w:t>
       </w:r>
       <w:bookmarkEnd w:id="0"/>
       <w:bookmarkEnd w:id="1"/>
@@ -53,21 +53,100 @@
           <w:color w:val="auto"/>
           <w:lang w:bidi="ar-SA"/>
         </w:rPr>
-        <w:t>[</w:t>
+        <w:t>[1]</w:t>
+      </w:r>
+      <w:r>
+        <w:rPr>
+          <w:color w:val="auto"/>
+          <w:lang w:val="en-US" w:bidi="ar-SA"/>
+        </w:rPr>
+        <w:t> </w:t>
+      </w:r>
+      <w:r>
+        <w:rPr>
+          <w:rFonts w:cs="Times New Roman"/>
+        </w:rPr>
+        <w:t xml:space="preserve">Архитектура вычислительных систем [Электронный ресурс]: учебное пособие – Эл. изд. - Электрон. текстовые дан. (1 файл </w:t>
+      </w:r>
+      <w:proofErr w:type="spellStart"/>
+      <w:r>
+        <w:rPr>
+          <w:rFonts w:cs="Times New Roman"/>
+        </w:rPr>
+        <w:t>pdf</w:t>
+      </w:r>
+      <w:proofErr w:type="spellEnd"/>
+      <w:r>
+        <w:rPr>
+          <w:rFonts w:cs="Times New Roman"/>
+        </w:rPr>
+        <w:t xml:space="preserve">: 77 с.). – </w:t>
+      </w:r>
+      <w:proofErr w:type="spellStart"/>
+      <w:r>
+        <w:rPr>
+          <w:rFonts w:cs="Times New Roman"/>
+        </w:rPr>
+        <w:t>Грейбо</w:t>
+      </w:r>
+      <w:proofErr w:type="spellEnd"/>
+      <w:r>
+        <w:rPr>
+          <w:rFonts w:cs="Times New Roman"/>
+        </w:rPr>
+        <w:t xml:space="preserve"> С.В., </w:t>
+      </w:r>
+      <w:proofErr w:type="spellStart"/>
+      <w:r>
+        <w:rPr>
+          <w:rFonts w:cs="Times New Roman"/>
+        </w:rPr>
+        <w:t>Новосёлова</w:t>
+      </w:r>
+      <w:proofErr w:type="spellEnd"/>
+      <w:r>
+        <w:rPr>
+          <w:rFonts w:cs="Times New Roman"/>
+        </w:rPr>
+        <w:t xml:space="preserve"> Т.Е., Пронькин Н.Н., Семёнычева И.Ф. 2019. – Режим доступа: </w:t>
+      </w:r>
+      <w:r>
+        <w:t>http://scipro.ru/conf/computerarchitecture.pdf</w:t>
       </w:r>
       <w:r>
         <w:rPr>
           <w:color w:val="auto"/>
           <w:lang w:bidi="ar-SA"/>
         </w:rPr>
-        <w:t>1</w:t>
+        <w:t xml:space="preserve"> </w:t>
+      </w:r>
+      <w:r>
+        <w:rPr>
+          <w:rFonts w:cs="Times New Roman"/>
+        </w:rPr>
+        <w:t xml:space="preserve">– </w:t>
       </w:r>
       <w:r>
         <w:rPr>
           <w:color w:val="auto"/>
           <w:lang w:bidi="ar-SA"/>
         </w:rPr>
-        <w:t>]</w:t>
+        <w:t>Дата доступа 28.09.2023</w:t>
+      </w:r>
+    </w:p>
+    <w:p>
+      <w:pPr>
+        <w:spacing w:line="23" w:lineRule="atLeast"/>
+        <w:rPr>
+          <w:rFonts w:cs="Times New Roman"/>
+        </w:rPr>
+      </w:pPr>
+      <w:r>
+        <w:rPr>
+          <w:color w:val="auto"/>
+          <w:lang w:bidi="ar-SA"/>
+        </w:rPr>
+        <w:t>[2]</w:t>
       </w:r>
       <w:r>
         <w:rPr>
@@ -78,19 +157,67 @@
       </w:r>
       <w:r>
         <w:rPr>
-          <w:rFonts w:cs="Times New Roman"/>
-        </w:rPr>
-        <w:t xml:space="preserve">Архитектура вычислительных систем [Электронный ресурс]: учебное пособие – Эл. изд. - Электрон. текстовые дан. (1 файл pdf: 77 с.). – Грейбо С.В., Новосёлова Т.Е., Пронькин Н.Н., Семёнычева И.Ф. 2019. – Режим доступа: </w:t>
-      </w:r>
-      <w:r>
-        <w:t>http://scipro.ru/conf/computerarchitecture.pdf</w:t>
-      </w:r>
-      <w:r>
-        <w:rPr>
           <w:color w:val="auto"/>
           <w:lang w:bidi="ar-SA"/>
         </w:rPr>
-        <w:t xml:space="preserve"> </w:t>
+        <w:t xml:space="preserve">Архитектура вычислительной системы, разновидности [Электронный ресурс]. </w:t>
+      </w:r>
+      <w:r>
+        <w:rPr>
+          <w:rFonts w:cs="Times New Roman"/>
+        </w:rPr>
+        <w:t xml:space="preserve">– Режим доступа: https://studfile.net/preview/16387895/ </w:t>
+      </w:r>
+      <w:r>
+        <w:t>Дата доступа 28.09.2023</w:t>
+      </w:r>
+    </w:p>
+    <w:p>
+      <w:pPr>
+        <w:spacing w:line="23" w:lineRule="atLeast"/>
+        <w:rPr>
+          <w:rFonts w:cs="Times New Roman"/>
+          <w:color w:val="auto"/>
+        </w:rPr>
+      </w:pPr>
+      <w:r>
+        <w:rPr>
+          <w:color w:val="auto"/>
+          <w:lang w:bidi="ar-SA"/>
+        </w:rPr>
+        <w:t>[3]</w:t>
+      </w:r>
+      <w:r>
+        <w:rPr>
+          <w:color w:val="auto"/>
+          <w:lang w:val="en-US" w:bidi="ar-SA"/>
+        </w:rPr>
+        <w:t> </w:t>
+      </w:r>
+      <w:proofErr w:type="spellStart"/>
+      <w:r>
+        <w:rPr>
+          <w:color w:val="auto"/>
+          <w:lang w:bidi="ar-SA"/>
+        </w:rPr>
+        <w:t>Каптерев</w:t>
+      </w:r>
+      <w:proofErr w:type="spellEnd"/>
+      <w:r>
+        <w:rPr>
+          <w:color w:val="auto"/>
+          <w:lang w:bidi="ar-SA"/>
+        </w:rPr>
+        <w:t xml:space="preserve"> А.И. Электронный учебник по информатике [Электронный ресурс]. </w:t>
+      </w:r>
+      <w:r>
+        <w:rPr>
+          <w:rFonts w:cs="Times New Roman"/>
+        </w:rPr>
+        <w:t xml:space="preserve">– Режим доступа: </w:t>
+      </w:r>
+      <w:r>
+        <w:t xml:space="preserve">http://www.mediagnosis.ru/Autorun/Page6/5_3_.htm </w:t>
       </w:r>
       <w:r>
         <w:rPr>
@@ -99,11 +226,153 @@
         <w:t xml:space="preserve">– </w:t>
       </w:r>
       <w:r>
+        <w:t>Дата доступа 28.09.2023</w:t>
+      </w:r>
+    </w:p>
+    <w:p>
+      <w:pPr>
+        <w:spacing w:line="23" w:lineRule="atLeast"/>
+        <w:rPr>
+          <w:color w:val="auto"/>
+        </w:rPr>
+      </w:pPr>
+      <w:r>
+        <w:rPr>
+          <w:color w:val="auto"/>
+        </w:rPr>
+        <w:t>[4]</w:t>
+      </w:r>
+      <w:r>
+        <w:rPr>
+          <w:color w:val="auto"/>
+          <w:lang w:val="en-US"/>
+        </w:rPr>
+        <w:t> </w:t>
+      </w:r>
+      <w:r>
+        <w:rPr>
+          <w:color w:val="auto"/>
+        </w:rPr>
+        <w:t xml:space="preserve">Скотт Мюллер Модернизация и ремонт ПК 17-е изд. М. Вильямс, 2007, 499 – 572, 653 – 700 </w:t>
+      </w:r>
+      <w:r>
+        <w:rPr>
+          <w:color w:val="auto"/>
+          <w:lang w:val="en-US"/>
+        </w:rPr>
+        <w:t>c</w:t>
+      </w:r>
+      <w:r>
+        <w:rPr>
+          <w:color w:val="auto"/>
+        </w:rPr>
+        <w:t>.</w:t>
+      </w:r>
+    </w:p>
+    <w:p>
+      <w:pPr>
+        <w:rPr>
+          <w:rFonts w:cs="Times New Roman"/>
+        </w:rPr>
+      </w:pPr>
+      <w:r>
+        <w:rPr>
+          <w:rFonts w:cs="Times New Roman"/>
+        </w:rPr>
+        <w:t>[5]</w:t>
+      </w:r>
+      <w:r>
+        <w:rPr>
+          <w:rFonts w:cs="Times New Roman"/>
+          <w:lang w:val="en-US"/>
+        </w:rPr>
+        <w:t> </w:t>
+      </w:r>
+      <w:r>
+        <w:rPr>
+          <w:rFonts w:cs="Times New Roman"/>
+        </w:rPr>
+        <w:t xml:space="preserve">Графический процессор </w:t>
+      </w:r>
+      <w:r>
         <w:rPr>
           <w:color w:val="auto"/>
           <w:lang w:bidi="ar-SA"/>
         </w:rPr>
-        <w:t>Дата доступа 28.09.2023</w:t>
+        <w:t xml:space="preserve">[Электронный ресурс]. </w:t>
+      </w:r>
+      <w:r>
+        <w:rPr>
+          <w:rFonts w:cs="Times New Roman"/>
+        </w:rPr>
+        <w:t xml:space="preserve">– Режим доступа: https://cloud.yandex.ru/docs/glossary/gpu </w:t>
+      </w:r>
+      <w:proofErr w:type="spellStart"/>
+      <w:r>
+        <w:rPr>
+          <w:rFonts w:cs="Times New Roman"/>
+        </w:rPr>
+        <w:t>rabotaet</w:t>
+      </w:r>
+      <w:proofErr w:type="spellEnd"/>
+      <w:r>
+        <w:rPr>
+          <w:rFonts w:cs="Times New Roman"/>
+        </w:rPr>
+        <w:t xml:space="preserve"> – Дата доступа 28.09.2023</w:t>
+      </w:r>
+    </w:p>
+    <w:p>
+      <w:pPr>
+        <w:rPr>
+          <w:rFonts w:cs="Times New Roman"/>
+        </w:rPr>
+      </w:pPr>
+      <w:r>
+        <w:rPr>
+          <w:color w:val="auto"/>
+          <w:lang w:bidi="ar-SA"/>
+        </w:rPr>
+        <w:t>[6]</w:t>
+      </w:r>
+      <w:r>
+        <w:rPr>
+          <w:color w:val="auto"/>
+          <w:lang w:val="en-US" w:bidi="ar-SA"/>
+        </w:rPr>
+        <w:t> </w:t>
+      </w:r>
+      <w:r>
+        <w:rPr>
+          <w:rFonts w:cs="Times New Roman"/>
+        </w:rPr>
+        <w:t>Архитектура х64 [Электронный ресурс]. – Режим доступа: https://obzorposudy.ru/polezno/arxitektura-x64-cto-eto-znacit-i-kak-ona-rabotaet – Дата доступа 28.09.2023</w:t>
+      </w:r>
+    </w:p>
+    <w:p>
+      <w:pPr>
+        <w:rPr>
+          <w:rFonts w:cs="Times New Roman"/>
+        </w:rPr>
+      </w:pPr>
+      <w:r>
+        <w:rPr>
+          <w:rFonts w:cs="Times New Roman"/>
+        </w:rPr>
+        <w:t>[7]</w:t>
+      </w:r>
+      <w:r>
+        <w:rPr>
+          <w:rFonts w:cs="Times New Roman"/>
+          <w:lang w:val="en-US"/>
+        </w:rPr>
+        <w:t> </w:t>
+      </w:r>
+      <w:r>
+        <w:rPr>
+          <w:rFonts w:cs="Times New Roman"/>
+        </w:rPr>
+        <w:t>История развития оперативной памяти [Электронный ресурс]. – Режим доступа: https://m-i-kuznetsov.livejournal.com/213674.html – Дата доступа 28.09.2023</w:t>
       </w:r>
     </w:p>
     <w:p>
@@ -115,633 +384,23 @@
       </w:pPr>
       <w:r>
         <w:rPr>
-          <w:color w:val="auto"/>
-          <w:lang w:bidi="ar-SA"/>
-        </w:rPr>
-        <w:t>[2]</w:t>
-      </w:r>
-      <w:r>
-        <w:rPr>
-          <w:color w:val="auto"/>
-          <w:lang w:val="en-US" w:bidi="ar-SA"/>
-        </w:rPr>
-        <w:t> </w:t>
-      </w:r>
-      <w:r>
-        <w:rPr>
-          <w:color w:val="auto"/>
-          <w:lang w:bidi="ar-SA"/>
-        </w:rPr>
-        <w:t xml:space="preserve">Архитектура вычислительной системы, разновидности </w:t>
-      </w:r>
-      <w:r>
-        <w:rPr>
-          <w:color w:val="auto"/>
-          <w:lang w:bidi="ar-SA"/>
-        </w:rPr>
-        <w:t>[</w:t>
-      </w:r>
-      <w:r>
-        <w:rPr>
-          <w:color w:val="auto"/>
-          <w:lang w:bidi="ar-SA"/>
-        </w:rPr>
-        <w:t>Электронный ресурс</w:t>
-      </w:r>
-      <w:r>
-        <w:rPr>
-          <w:color w:val="auto"/>
-          <w:lang w:bidi="ar-SA"/>
-        </w:rPr>
-        <w:t>].</w:t>
-      </w:r>
-      <w:r>
-        <w:rPr>
-          <w:color w:val="auto"/>
-          <w:lang w:bidi="ar-SA"/>
-        </w:rPr>
-        <w:t xml:space="preserve"> </w:t>
-      </w:r>
-      <w:r>
-        <w:rPr>
-          <w:rFonts w:cs="Times New Roman"/>
-        </w:rPr>
-        <w:t>–</w:t>
-      </w:r>
-      <w:r>
-        <w:rPr>
-          <w:rFonts w:cs="Times New Roman"/>
-        </w:rPr>
-        <w:t xml:space="preserve"> Режим доступа:</w:t>
-      </w:r>
-      <w:r>
-        <w:rPr>
-          <w:rFonts w:cs="Times New Roman"/>
-        </w:rPr>
-        <w:t xml:space="preserve"> </w:t>
-      </w:r>
-      <w:r>
-        <w:rPr>
-          <w:rFonts w:cs="Times New Roman"/>
-        </w:rPr>
-        <w:t>https://studfile.net/preview/16387895/</w:t>
-      </w:r>
-      <w:r>
-        <w:rPr>
-          <w:rFonts w:cs="Times New Roman"/>
-        </w:rPr>
-        <w:t xml:space="preserve"> </w:t>
-      </w:r>
-      <w:r>
-        <w:t>Дата доступа 28.09.2023</w:t>
-      </w:r>
-    </w:p>
-    <w:p>
-      <w:pPr>
-        <w:spacing w:line="23" w:lineRule="atLeast"/>
-        <w:rPr>
-          <w:rFonts w:cs="Times New Roman"/>
-          <w:color w:val="auto"/>
-        </w:rPr>
-      </w:pPr>
-      <w:r>
-        <w:rPr>
-          <w:color w:val="auto"/>
-          <w:lang w:bidi="ar-SA"/>
-        </w:rPr>
-        <w:t>[3]</w:t>
-      </w:r>
-      <w:r>
-        <w:rPr>
-          <w:color w:val="auto"/>
-          <w:lang w:val="en-US" w:bidi="ar-SA"/>
-        </w:rPr>
-        <w:t> </w:t>
-      </w:r>
-      <w:r>
-        <w:rPr>
-          <w:color w:val="auto"/>
-          <w:lang w:bidi="ar-SA"/>
-        </w:rPr>
-        <w:t>Каптерев А.И. Электронный учебник по информатике</w:t>
-      </w:r>
-      <w:r>
-        <w:rPr>
-          <w:color w:val="auto"/>
-          <w:lang w:bidi="ar-SA"/>
-        </w:rPr>
-        <w:t xml:space="preserve"> [</w:t>
-      </w:r>
-      <w:r>
-        <w:rPr>
-          <w:color w:val="auto"/>
-          <w:lang w:bidi="ar-SA"/>
-        </w:rPr>
-        <w:t>Электронный ресурс</w:t>
-      </w:r>
-      <w:r>
-        <w:rPr>
-          <w:color w:val="auto"/>
-          <w:lang w:bidi="ar-SA"/>
-        </w:rPr>
-        <w:t>].</w:t>
-      </w:r>
-      <w:r>
-        <w:rPr>
-          <w:color w:val="auto"/>
-          <w:lang w:bidi="ar-SA"/>
-        </w:rPr>
-        <w:t xml:space="preserve"> </w:t>
-      </w:r>
-      <w:r>
-        <w:rPr>
-          <w:rFonts w:cs="Times New Roman"/>
-        </w:rPr>
-        <w:t>–</w:t>
-      </w:r>
-      <w:r>
-        <w:rPr>
-          <w:rFonts w:cs="Times New Roman"/>
-        </w:rPr>
-        <w:t xml:space="preserve"> Режим доступа: </w:t>
-      </w:r>
-      <w:r>
-        <w:t>http://www.mediagnosis.ru/Autorun/Page6/5_3_.htm</w:t>
-      </w:r>
-      <w:r>
-        <w:t xml:space="preserve"> </w:t>
-      </w:r>
-      <w:r>
-        <w:rPr>
-          <w:rFonts w:cs="Times New Roman"/>
-        </w:rPr>
-        <w:t xml:space="preserve">– </w:t>
-      </w:r>
-      <w:r>
-        <w:t>Дата доступа 28.09.2023</w:t>
-      </w:r>
-    </w:p>
-    <w:p>
-      <w:pPr>
-        <w:spacing w:line="23" w:lineRule="atLeast"/>
-        <w:rPr>
-          <w:color w:val="auto"/>
-        </w:rPr>
-      </w:pPr>
-      <w:r>
-        <w:rPr>
-          <w:color w:val="auto"/>
-        </w:rPr>
-        <w:t>[</w:t>
-      </w:r>
-      <w:r>
-        <w:rPr>
-          <w:color w:val="auto"/>
-        </w:rPr>
-        <w:t>4</w:t>
-      </w:r>
-      <w:r>
-        <w:rPr>
-          <w:color w:val="auto"/>
-        </w:rPr>
-        <w:t>]</w:t>
-      </w:r>
-      <w:r>
-        <w:rPr>
-          <w:color w:val="auto"/>
-          <w:lang w:val="en-US"/>
-        </w:rPr>
-        <w:t> </w:t>
-      </w:r>
-      <w:r>
-        <w:rPr>
-          <w:color w:val="auto"/>
-        </w:rPr>
-        <w:t>Скотт Мюллер Модернизация и ремонт ПК 17-е изд. М. Вильямс, 2007</w:t>
-      </w:r>
-      <w:r>
-        <w:rPr>
-          <w:color w:val="auto"/>
-        </w:rPr>
-        <w:t>,</w:t>
-      </w:r>
-      <w:r>
-        <w:rPr>
-          <w:color w:val="auto"/>
-        </w:rPr>
-        <w:t xml:space="preserve"> 499</w:t>
-      </w:r>
-      <w:r>
-        <w:rPr>
-          <w:color w:val="auto"/>
-        </w:rPr>
-        <w:t xml:space="preserve"> – </w:t>
-      </w:r>
-      <w:r>
-        <w:rPr>
-          <w:color w:val="auto"/>
-        </w:rPr>
-        <w:t>572</w:t>
-      </w:r>
-      <w:r>
-        <w:rPr>
-          <w:color w:val="auto"/>
-        </w:rPr>
-        <w:t xml:space="preserve">, 653 – 700 </w:t>
-      </w:r>
-      <w:r>
-        <w:rPr>
-          <w:color w:val="auto"/>
-          <w:lang w:val="en-US"/>
-        </w:rPr>
-        <w:t>c</w:t>
-      </w:r>
-      <w:r>
-        <w:rPr>
-          <w:color w:val="auto"/>
-        </w:rPr>
-        <w:t>.</w:t>
-      </w:r>
-    </w:p>
-    <w:p>
-      <w:pPr>
-        <w:rPr>
-          <w:rFonts w:cs="Times New Roman"/>
-        </w:rPr>
-      </w:pPr>
-      <w:r>
-        <w:rPr>
-          <w:rFonts w:cs="Times New Roman"/>
-        </w:rPr>
-        <w:t>[</w:t>
-      </w:r>
-      <w:r>
-        <w:rPr>
-          <w:rFonts w:cs="Times New Roman"/>
-        </w:rPr>
-        <w:t>5</w:t>
-      </w:r>
-      <w:r>
-        <w:rPr>
-          <w:rFonts w:cs="Times New Roman"/>
-        </w:rPr>
-        <w:t>]</w:t>
-      </w:r>
-      <w:r>
-        <w:rPr>
-          <w:rFonts w:cs="Times New Roman"/>
-          <w:lang w:val="en-US"/>
-        </w:rPr>
-        <w:t> </w:t>
-      </w:r>
-      <w:r>
-        <w:rPr>
-          <w:rFonts w:cs="Times New Roman"/>
-        </w:rPr>
-        <w:t xml:space="preserve">Графический процессор </w:t>
-      </w:r>
-      <w:r>
-        <w:rPr>
-          <w:color w:val="auto"/>
-          <w:lang w:bidi="ar-SA"/>
-        </w:rPr>
-        <w:t>[</w:t>
-      </w:r>
-      <w:r>
-        <w:rPr>
-          <w:color w:val="auto"/>
-          <w:lang w:bidi="ar-SA"/>
-        </w:rPr>
-        <w:t>Электронный ресурс</w:t>
-      </w:r>
-      <w:r>
-        <w:rPr>
-          <w:color w:val="auto"/>
-          <w:lang w:bidi="ar-SA"/>
-        </w:rPr>
-        <w:t>].</w:t>
-      </w:r>
-      <w:r>
-        <w:rPr>
-          <w:color w:val="auto"/>
-          <w:lang w:bidi="ar-SA"/>
-        </w:rPr>
-        <w:t xml:space="preserve"> </w:t>
-      </w:r>
-      <w:r>
-        <w:rPr>
-          <w:rFonts w:cs="Times New Roman"/>
-        </w:rPr>
-        <w:t>–</w:t>
-      </w:r>
-      <w:r>
-        <w:rPr>
-          <w:rFonts w:cs="Times New Roman"/>
-        </w:rPr>
-        <w:t xml:space="preserve"> Режим доступа:</w:t>
-      </w:r>
-      <w:r>
-        <w:rPr>
-          <w:rFonts w:cs="Times New Roman"/>
-        </w:rPr>
-        <w:t xml:space="preserve"> </w:t>
-      </w:r>
-      <w:r>
-        <w:rPr>
-          <w:rFonts w:cs="Times New Roman"/>
-        </w:rPr>
-        <w:t>https://cloud.yandex.ru/docs/glossary/gpu</w:t>
-      </w:r>
-      <w:r>
-        <w:rPr>
-          <w:rFonts w:cs="Times New Roman"/>
-        </w:rPr>
-        <w:t xml:space="preserve"> </w:t>
-      </w:r>
-      <w:r>
-        <w:rPr>
-          <w:rFonts w:cs="Times New Roman"/>
-        </w:rPr>
-        <w:t>rabotaet</w:t>
-      </w:r>
-      <w:r>
-        <w:rPr>
-          <w:rFonts w:cs="Times New Roman"/>
-        </w:rPr>
-        <w:t xml:space="preserve"> – Дата доступа 28.09.2023</w:t>
-      </w:r>
-    </w:p>
-    <w:p>
-      <w:pPr>
-        <w:rPr>
-          <w:rFonts w:cs="Times New Roman"/>
-        </w:rPr>
-      </w:pPr>
-      <w:r>
-        <w:rPr>
-          <w:color w:val="auto"/>
-          <w:lang w:bidi="ar-SA"/>
-        </w:rPr>
-        <w:t>[</w:t>
-      </w:r>
-      <w:r>
-        <w:rPr>
-          <w:color w:val="auto"/>
-          <w:lang w:bidi="ar-SA"/>
-        </w:rPr>
-        <w:t>6</w:t>
-      </w:r>
-      <w:r>
-        <w:rPr>
-          <w:color w:val="auto"/>
-          <w:lang w:bidi="ar-SA"/>
-        </w:rPr>
-        <w:t>]</w:t>
-      </w:r>
-      <w:r>
-        <w:rPr>
-          <w:color w:val="auto"/>
-          <w:lang w:val="en-US" w:bidi="ar-SA"/>
-        </w:rPr>
-        <w:t> </w:t>
-      </w:r>
-      <w:r>
-        <w:rPr>
-          <w:rFonts w:cs="Times New Roman"/>
-        </w:rPr>
-        <w:t>Архитектура х64</w:t>
-      </w:r>
-      <w:r>
-        <w:rPr>
-          <w:rFonts w:cs="Times New Roman"/>
-        </w:rPr>
-        <w:t xml:space="preserve"> [</w:t>
-      </w:r>
-      <w:r>
-        <w:rPr>
-          <w:rFonts w:cs="Times New Roman"/>
-        </w:rPr>
-        <w:t>Электронный ресурс</w:t>
-      </w:r>
-      <w:r>
-        <w:rPr>
-          <w:rFonts w:cs="Times New Roman"/>
-        </w:rPr>
-        <w:t xml:space="preserve">]. </w:t>
-      </w:r>
-      <w:r>
-        <w:rPr>
-          <w:rFonts w:cs="Times New Roman"/>
-        </w:rPr>
-        <w:t>–</w:t>
-      </w:r>
-      <w:r>
-        <w:rPr>
-          <w:rFonts w:cs="Times New Roman"/>
-        </w:rPr>
-        <w:t xml:space="preserve"> </w:t>
-      </w:r>
-      <w:r>
-        <w:rPr>
-          <w:rFonts w:cs="Times New Roman"/>
-        </w:rPr>
-        <w:t xml:space="preserve">Режим доступа: </w:t>
-      </w:r>
-      <w:r>
-        <w:rPr>
-          <w:rFonts w:cs="Times New Roman"/>
-        </w:rPr>
-        <w:t>https://obzorposudy.ru/polezno/arxitektura-x64-cto-eto-znacit-i-kak-ona-rabotaet</w:t>
-      </w:r>
-      <w:r>
-        <w:rPr>
-          <w:rFonts w:cs="Times New Roman"/>
-        </w:rPr>
-        <w:t xml:space="preserve"> – Дата доступа 28.09.2023</w:t>
-      </w:r>
-    </w:p>
-    <w:p>
-      <w:pPr>
-        <w:rPr>
-          <w:rFonts w:cs="Times New Roman"/>
-        </w:rPr>
-      </w:pPr>
-      <w:r>
-        <w:rPr>
-          <w:rFonts w:cs="Times New Roman"/>
-        </w:rPr>
-        <w:t>[</w:t>
-      </w:r>
-      <w:r>
-        <w:rPr>
-          <w:rFonts w:cs="Times New Roman"/>
-        </w:rPr>
-        <w:t>7</w:t>
-      </w:r>
-      <w:r>
-        <w:rPr>
-          <w:rFonts w:cs="Times New Roman"/>
-        </w:rPr>
-        <w:t>]</w:t>
-      </w:r>
-      <w:r>
-        <w:rPr>
-          <w:rFonts w:cs="Times New Roman"/>
-          <w:lang w:val="en-US"/>
-        </w:rPr>
-        <w:t> </w:t>
-      </w:r>
-      <w:r>
-        <w:rPr>
-          <w:rFonts w:cs="Times New Roman"/>
-        </w:rPr>
-        <w:t>История развития оперативной памяти</w:t>
-      </w:r>
-      <w:r>
-        <w:rPr>
-          <w:rFonts w:cs="Times New Roman"/>
-        </w:rPr>
-        <w:t xml:space="preserve"> [</w:t>
-      </w:r>
-      <w:r>
-        <w:rPr>
-          <w:rFonts w:cs="Times New Roman"/>
-        </w:rPr>
-        <w:t>Электронный ресурс</w:t>
-      </w:r>
-      <w:r>
-        <w:rPr>
-          <w:rFonts w:cs="Times New Roman"/>
-        </w:rPr>
-        <w:t xml:space="preserve">]. </w:t>
-      </w:r>
-      <w:r>
-        <w:rPr>
-          <w:rFonts w:cs="Times New Roman"/>
-        </w:rPr>
-        <w:t>–</w:t>
-      </w:r>
-      <w:r>
-        <w:rPr>
-          <w:rFonts w:cs="Times New Roman"/>
-        </w:rPr>
-        <w:t xml:space="preserve"> </w:t>
-      </w:r>
-      <w:r>
-        <w:rPr>
-          <w:rFonts w:cs="Times New Roman"/>
-        </w:rPr>
-        <w:t xml:space="preserve">Режим доступа: </w:t>
-      </w:r>
-      <w:r>
-        <w:rPr>
-          <w:rFonts w:cs="Times New Roman"/>
-        </w:rPr>
-        <w:t>https://m-i-kuznetsov.livejournal.com/213674.html</w:t>
-      </w:r>
-      <w:r>
-        <w:rPr>
-          <w:rFonts w:cs="Times New Roman"/>
-        </w:rPr>
-        <w:t xml:space="preserve"> – Дата доступа 28.09.2023</w:t>
-      </w:r>
-    </w:p>
-    <w:p>
-      <w:pPr>
-        <w:spacing w:line="23" w:lineRule="atLeast"/>
-        <w:rPr>
-          <w:rFonts w:cs="Times New Roman"/>
-        </w:rPr>
-      </w:pPr>
-      <w:r>
-        <w:rPr>
-          <w:rFonts w:cs="Times New Roman"/>
-        </w:rPr>
-        <w:t>[</w:t>
-      </w:r>
-      <w:r>
-        <w:rPr>
-          <w:rFonts w:cs="Times New Roman"/>
-        </w:rPr>
-        <w:t>8</w:t>
-      </w:r>
-      <w:r>
-        <w:rPr>
-          <w:rFonts w:cs="Times New Roman"/>
-        </w:rPr>
-        <w:t>]</w:t>
-      </w:r>
-      <w:r>
-        <w:rPr>
-          <w:rFonts w:cs="Times New Roman"/>
-        </w:rPr>
-        <w:t> </w:t>
-      </w:r>
-      <w:r>
-        <w:rPr>
-          <w:rFonts w:cs="Times New Roman"/>
-        </w:rPr>
-        <w:t>NVMe-накопител</w:t>
-      </w:r>
-      <w:r>
-        <w:rPr>
-          <w:rFonts w:cs="Times New Roman"/>
-        </w:rPr>
-        <w:t>ь</w:t>
-      </w:r>
-      <w:r>
-        <w:rPr>
-          <w:rFonts w:cs="Times New Roman"/>
-        </w:rPr>
-        <w:t xml:space="preserve"> Samsung </w:t>
-      </w:r>
-      <w:r>
-        <w:rPr>
-          <w:rFonts w:cs="Times New Roman"/>
-        </w:rPr>
-        <w:t>[</w:t>
-      </w:r>
-      <w:r>
-        <w:rPr>
-          <w:rFonts w:cs="Times New Roman"/>
-        </w:rPr>
-        <w:t>Электронный ресурс</w:t>
-      </w:r>
-      <w:r>
-        <w:rPr>
-          <w:rFonts w:cs="Times New Roman"/>
-        </w:rPr>
-        <w:t xml:space="preserve">]. </w:t>
-      </w:r>
-      <w:r>
-        <w:rPr>
-          <w:rFonts w:cs="Times New Roman"/>
-        </w:rPr>
-        <w:t>–</w:t>
-      </w:r>
-      <w:r>
-        <w:rPr>
-          <w:rFonts w:cs="Times New Roman"/>
-        </w:rPr>
-        <w:t xml:space="preserve"> </w:t>
-      </w:r>
-      <w:r>
-        <w:rPr>
-          <w:rFonts w:cs="Times New Roman"/>
-        </w:rPr>
-        <w:t>Режим доступа:</w:t>
-      </w:r>
-      <w:r>
-        <w:rPr>
-          <w:rFonts w:cs="Times New Roman"/>
-        </w:rPr>
-        <w:t xml:space="preserve"> https://3dnews.ru/1021227/obzor-nvmenakopitelya-samsung-980-pro</w:t>
-      </w:r>
-      <w:r>
-        <w:rPr>
-          <w:rFonts w:cs="Times New Roman"/>
-        </w:rPr>
-        <w:t xml:space="preserve"> – Дата доступа 28.09.2023</w:t>
+          <w:rFonts w:cs="Times New Roman"/>
+        </w:rPr>
+        <w:t>[8] </w:t>
+      </w:r>
+      <w:proofErr w:type="spellStart"/>
+      <w:r>
+        <w:rPr>
+          <w:rFonts w:cs="Times New Roman"/>
+        </w:rPr>
+        <w:t>NVMe</w:t>
+      </w:r>
+      <w:proofErr w:type="spellEnd"/>
+      <w:r>
+        <w:rPr>
+          <w:rFonts w:cs="Times New Roman"/>
+        </w:rPr>
+        <w:t>-накопитель Samsung [Электронный ресурс]. – Режим доступа: https://3dnews.ru/1021227/obzor-nvmenakopitelya-samsung-980-pro – Дата доступа 28.09.2023</w:t>
       </w:r>
     </w:p>
     <w:p>
@@ -756,25 +415,7 @@
         <w:rPr>
           <w:rFonts w:cs="Times New Roman"/>
         </w:rPr>
-        <w:t>[</w:t>
-      </w:r>
-      <w:r>
-        <w:rPr>
-          <w:rFonts w:cs="Times New Roman"/>
-        </w:rPr>
-        <w:t>9</w:t>
-      </w:r>
-      <w:r>
-        <w:rPr>
-          <w:rFonts w:cs="Times New Roman"/>
-        </w:rPr>
-        <w:t>]</w:t>
-      </w:r>
-      <w:r>
-        <w:rPr>
-          <w:rFonts w:cs="Times New Roman"/>
-        </w:rPr>
-        <w:t xml:space="preserve"> История развития графики </w:t>
+        <w:t xml:space="preserve">[9] История развития графики </w:t>
       </w:r>
       <w:r>
         <w:rPr>
@@ -787,25 +428,42 @@
         <w:rPr>
           <w:rFonts w:cs="Times New Roman"/>
         </w:rPr>
-        <w:t xml:space="preserve"> [</w:t>
-      </w:r>
-      <w:r>
-        <w:rPr>
-          <w:rFonts w:cs="Times New Roman"/>
-        </w:rPr>
-        <w:t>Электронный ресурс</w:t>
-      </w:r>
-      <w:r>
-        <w:rPr>
-          <w:rFonts w:cs="Times New Roman"/>
-        </w:rPr>
-        <w:t xml:space="preserve">]. </w:t>
-      </w:r>
-      <w:r>
-        <w:rPr>
-          <w:rFonts w:cs="Times New Roman"/>
-        </w:rPr>
-        <w:t>–</w:t>
+        <w:t xml:space="preserve"> [Электронный ресурс]. – Режим доступа: https://club.dns-shop.ru/blog/t-100-protsessoryi/78375-istoriya-razvitiya-grafiki-intel-chast-2/ – Дата доступа 28.09.2023</w:t>
+      </w:r>
+    </w:p>
+    <w:p>
+      <w:pPr>
+        <w:spacing w:line="23" w:lineRule="atLeast"/>
+        <w:rPr>
+          <w:rFonts w:cs="Times New Roman"/>
+        </w:rPr>
+      </w:pPr>
+      <w:r>
+        <w:rPr>
+          <w:rFonts w:cs="Times New Roman"/>
+        </w:rPr>
+        <w:t>[10] Что такое операционная система [Электронный ресурс]. – Режим доступа: https://help.reg.ru/support/servery-vps/oblachnyye-servery/ustanovka-programmnogo-obespecheniya/chto-takoye-operatsionnaya-sistema/ – Дата доступа 03.10.2023</w:t>
+      </w:r>
+    </w:p>
+    <w:p>
+      <w:pPr>
+        <w:spacing w:line="23" w:lineRule="atLeast"/>
+        <w:rPr>
+          <w:rFonts w:cs="Times New Roman"/>
+        </w:rPr>
+      </w:pPr>
+      <w:r>
+        <w:rPr>
+          <w:rFonts w:cs="Times New Roman"/>
+        </w:rPr>
+        <w:t xml:space="preserve">[11] Интегрированная среда разработки [Электронный ресурс]. – </w:t>
+      </w:r>
+      <w:proofErr w:type="gramStart"/>
+      <w:r>
+        <w:rPr>
+          <w:rFonts w:cs="Times New Roman"/>
+        </w:rPr>
+        <w:t xml:space="preserve">Режим </w:t>
       </w:r>
       <w:r>
         <w:rPr>
@@ -817,197 +475,14 @@
         <w:rPr>
           <w:rFonts w:cs="Times New Roman"/>
         </w:rPr>
-        <w:t xml:space="preserve">Режим доступа: </w:t>
-      </w:r>
-      <w:r>
-        <w:rPr>
-          <w:rFonts w:cs="Times New Roman"/>
-        </w:rPr>
-        <w:t>https://club.dns-shop.ru/blog/t-100-protsessoryi/78375-istoriya-razvitiya-grafiki-intel-chast-2/</w:t>
-      </w:r>
-      <w:r>
-        <w:rPr>
-          <w:rFonts w:cs="Times New Roman"/>
-        </w:rPr>
-        <w:t xml:space="preserve"> </w:t>
-      </w:r>
-      <w:r>
-        <w:rPr>
-          <w:rFonts w:cs="Times New Roman"/>
-        </w:rPr>
-        <w:t>– Дата доступа 28.09.2023</w:t>
-      </w:r>
-    </w:p>
-    <w:p>
-      <w:pPr>
-        <w:spacing w:line="23" w:lineRule="atLeast"/>
-        <w:rPr>
-          <w:rFonts w:cs="Times New Roman"/>
-        </w:rPr>
-      </w:pPr>
-      <w:r>
-        <w:rPr>
-          <w:rFonts w:cs="Times New Roman"/>
-        </w:rPr>
-        <w:t>[</w:t>
-      </w:r>
-      <w:r>
-        <w:rPr>
-          <w:rFonts w:cs="Times New Roman"/>
-        </w:rPr>
-        <w:t>10</w:t>
-      </w:r>
-      <w:r>
-        <w:rPr>
-          <w:rFonts w:cs="Times New Roman"/>
-        </w:rPr>
-        <w:t>]</w:t>
-      </w:r>
-      <w:r>
-        <w:rPr>
-          <w:rFonts w:cs="Times New Roman"/>
-        </w:rPr>
-        <w:t> Что такое операционная система</w:t>
-      </w:r>
-      <w:r>
-        <w:rPr>
-          <w:rFonts w:cs="Times New Roman"/>
-        </w:rPr>
-        <w:t xml:space="preserve"> [</w:t>
-      </w:r>
-      <w:r>
-        <w:rPr>
-          <w:rFonts w:cs="Times New Roman"/>
-        </w:rPr>
-        <w:t>Электронный ресурс</w:t>
-      </w:r>
-      <w:r>
-        <w:rPr>
-          <w:rFonts w:cs="Times New Roman"/>
-        </w:rPr>
-        <w:t xml:space="preserve">]. </w:t>
-      </w:r>
-      <w:r>
-        <w:rPr>
-          <w:rFonts w:cs="Times New Roman"/>
-        </w:rPr>
-        <w:t>–</w:t>
-      </w:r>
-      <w:r>
-        <w:rPr>
-          <w:rFonts w:cs="Times New Roman"/>
-        </w:rPr>
-        <w:t xml:space="preserve"> </w:t>
-      </w:r>
-      <w:r>
-        <w:rPr>
-          <w:rFonts w:cs="Times New Roman"/>
-        </w:rPr>
-        <w:t xml:space="preserve">Режим доступа: </w:t>
-      </w:r>
-      <w:r>
-        <w:rPr>
-          <w:rFonts w:cs="Times New Roman"/>
-        </w:rPr>
-        <w:t>https://help.reg.ru/support/servery-vps/oblachnyye-servery/ustanovka-programmnogo-obespecheniya/chto-takoye-operatsionnaya-sistema</w:t>
-      </w:r>
-      <w:r>
-        <w:rPr>
-          <w:rFonts w:cs="Times New Roman"/>
-        </w:rPr>
-        <w:t>/</w:t>
-      </w:r>
-      <w:r>
-        <w:rPr>
-          <w:rFonts w:cs="Times New Roman"/>
-        </w:rPr>
-        <w:t xml:space="preserve"> – Дата доступа 03.10.2023</w:t>
-      </w:r>
-    </w:p>
-    <w:p>
-      <w:pPr>
-        <w:spacing w:line="23" w:lineRule="atLeast"/>
-        <w:rPr>
-          <w:rFonts w:cs="Times New Roman"/>
-        </w:rPr>
-      </w:pPr>
-      <w:r>
-        <w:rPr>
-          <w:rFonts w:cs="Times New Roman"/>
-        </w:rPr>
-        <w:t>[</w:t>
-      </w:r>
-      <w:r>
-        <w:rPr>
-          <w:rFonts w:cs="Times New Roman"/>
-        </w:rPr>
-        <w:t>11</w:t>
-      </w:r>
-      <w:r>
-        <w:rPr>
-          <w:rFonts w:cs="Times New Roman"/>
-        </w:rPr>
-        <w:t>]</w:t>
-      </w:r>
-      <w:r>
-        <w:rPr>
-          <w:rFonts w:cs="Times New Roman"/>
-        </w:rPr>
-        <w:t> Интегрированная среда разработки</w:t>
-      </w:r>
-      <w:r>
-        <w:rPr>
-          <w:rFonts w:cs="Times New Roman"/>
-        </w:rPr>
-        <w:t xml:space="preserve"> [</w:t>
-      </w:r>
-      <w:r>
-        <w:rPr>
-          <w:rFonts w:cs="Times New Roman"/>
-        </w:rPr>
-        <w:t>Электронный ресурс</w:t>
-      </w:r>
-      <w:r>
-        <w:rPr>
-          <w:rFonts w:cs="Times New Roman"/>
-        </w:rPr>
-        <w:t xml:space="preserve">]. </w:t>
-      </w:r>
-      <w:r>
-        <w:rPr>
-          <w:rFonts w:cs="Times New Roman"/>
-        </w:rPr>
-        <w:t>–</w:t>
-      </w:r>
-      <w:r>
-        <w:rPr>
-          <w:rFonts w:cs="Times New Roman"/>
-        </w:rPr>
-        <w:t xml:space="preserve"> </w:t>
-      </w:r>
-      <w:r>
-        <w:rPr>
-          <w:rFonts w:cs="Times New Roman"/>
-        </w:rPr>
-        <w:t xml:space="preserve">Режим доступа: </w:t>
-      </w:r>
-      <w:r>
-        <w:rPr>
-          <w:rFonts w:cs="Times New Roman"/>
-        </w:rPr>
-        <w:t>https://blog.skillfactory.ru/glossary/ide/</w:t>
-      </w:r>
-      <w:r>
-        <w:rPr>
-          <w:rFonts w:cs="Times New Roman"/>
-        </w:rPr>
-        <w:t>/</w:t>
-      </w:r>
-      <w:r>
-        <w:rPr>
-          <w:rFonts w:cs="Times New Roman"/>
-        </w:rPr>
-        <w:t xml:space="preserve"> – Дата доступа 05.10.2023</w:t>
+        <w:t>доступа</w:t>
+      </w:r>
+      <w:proofErr w:type="gramEnd"/>
+      <w:r>
+        <w:rPr>
+          <w:rFonts w:cs="Times New Roman"/>
+        </w:rPr>
+        <w:t>: https://blog.skillfactory.ru/glossary/ide// – Дата доступа 05.10.2023</w:t>
       </w:r>
     </w:p>
     <w:p>
@@ -1022,49 +497,29 @@
         <w:rPr>
           <w:rFonts w:cs="Times New Roman"/>
         </w:rPr>
-        <w:t>[</w:t>
-      </w:r>
-      <w:r>
-        <w:rPr>
-          <w:rFonts w:cs="Times New Roman"/>
-        </w:rPr>
-        <w:t>12</w:t>
-      </w:r>
-      <w:r>
-        <w:rPr>
-          <w:rFonts w:cs="Times New Roman"/>
-        </w:rPr>
-        <w:t>]</w:t>
-      </w:r>
-      <w:r>
-        <w:rPr>
-          <w:rFonts w:cs="Times New Roman"/>
-        </w:rPr>
-        <w:t> Язык программирования</w:t>
-      </w:r>
-      <w:r>
-        <w:rPr>
-          <w:rFonts w:cs="Times New Roman"/>
-        </w:rPr>
-        <w:t xml:space="preserve"> [</w:t>
-      </w:r>
-      <w:r>
-        <w:rPr>
-          <w:rFonts w:cs="Times New Roman"/>
-        </w:rPr>
-        <w:t>Электронный ресурс</w:t>
-      </w:r>
-      <w:r>
-        <w:rPr>
-          <w:rFonts w:cs="Times New Roman"/>
-        </w:rPr>
-        <w:t xml:space="preserve">]. </w:t>
-      </w:r>
-      <w:r>
-        <w:rPr>
-          <w:rFonts w:cs="Times New Roman"/>
-        </w:rPr>
-        <w:t>–</w:t>
+        <w:t>[12] Язык программирования [Электронный ресурс]. – Режим доступа: https://blog.skillfactory.ru/glossary/yazyk-programmirovaniya/ – Дата доступа 05.10.2023</w:t>
+      </w:r>
+    </w:p>
+    <w:p>
+      <w:pPr>
+        <w:spacing w:line="23" w:lineRule="atLeast"/>
+        <w:jc w:val="left"/>
+        <w:rPr>
+          <w:rFonts w:cs="Times New Roman"/>
+        </w:rPr>
+      </w:pPr>
+      <w:r>
+        <w:rPr>
+          <w:rFonts w:cs="Times New Roman"/>
+        </w:rPr>
+        <w:t>[13] </w:t>
+      </w:r>
+      <w:r>
+        <w:rPr>
+          <w:rFonts w:cs="Times New Roman"/>
+          <w:lang w:val="en-US"/>
+        </w:rPr>
+        <w:t>Microsoft</w:t>
       </w:r>
       <w:r>
         <w:rPr>
@@ -1075,65 +530,264 @@
       <w:r>
         <w:rPr>
           <w:rFonts w:cs="Times New Roman"/>
-        </w:rPr>
-        <w:t xml:space="preserve">Режим доступа: </w:t>
-      </w:r>
-      <w:r>
-        <w:rPr>
-          <w:rFonts w:cs="Times New Roman"/>
-        </w:rPr>
-        <w:t>https://blog.skillfactory.ru/glossary/yazyk-programmirovaniya/</w:t>
-      </w:r>
-      <w:r>
-        <w:rPr>
-          <w:rFonts w:cs="Times New Roman"/>
-        </w:rPr>
-        <w:t xml:space="preserve"> – Дата доступа 05.10.2023</w:t>
+          <w:lang w:val="en-US"/>
+        </w:rPr>
+        <w:t>Windows</w:t>
+      </w:r>
+      <w:r>
+        <w:rPr>
+          <w:rFonts w:cs="Times New Roman"/>
+        </w:rPr>
+        <w:t xml:space="preserve"> 10 – полный обзор [Электронный ресурс]. – Режим доступа: https://xn--80aa0aebnilejl.xn--p1ai/%D0%9F%D0%BE%D0% BB%D0%B5%D0%B7%D0%BD%D0%B0%D1%8F_%D0%B8%D0%BD%D1%84%D0%BE%D1%80%D0%BC%D0%B0%D1%86%D0%B8%D1%8F/Microsoft_Windows_10/ – Дата доступа 03.10.2023</w:t>
       </w:r>
     </w:p>
     <w:p>
       <w:pPr>
         <w:spacing w:line="23" w:lineRule="atLeast"/>
-        <w:rPr>
-          <w:rFonts w:cs="Times New Roman"/>
-        </w:rPr>
-      </w:pPr>
-      <w:r>
-        <w:rPr>
-          <w:rFonts w:cs="Times New Roman"/>
-        </w:rPr>
-        <w:t>[</w:t>
-      </w:r>
-      <w:r>
-        <w:rPr>
-          <w:rFonts w:cs="Times New Roman"/>
-        </w:rPr>
-        <w:t>1</w:t>
-      </w:r>
-      <w:r>
-        <w:rPr>
-          <w:rFonts w:cs="Times New Roman"/>
-        </w:rPr>
-        <w:t>3</w:t>
-      </w:r>
-      <w:r>
-        <w:rPr>
-          <w:rFonts w:cs="Times New Roman"/>
-        </w:rPr>
-        <w:t>]</w:t>
-      </w:r>
-      <w:r>
-        <w:rPr>
-          <w:rFonts w:cs="Times New Roman"/>
+        <w:jc w:val="left"/>
+        <w:rPr>
+          <w:rFonts w:cs="Times New Roman"/>
+        </w:rPr>
+      </w:pPr>
+      <w:r>
+        <w:rPr>
+          <w:rFonts w:cs="Times New Roman"/>
+        </w:rPr>
+        <w:lastRenderedPageBreak/>
+        <w:t>[14] </w:t>
+      </w:r>
+      <w:r>
+        <w:rPr>
+          <w:rFonts w:cs="Times New Roman"/>
+          <w:lang w:val="en-US"/>
+        </w:rPr>
+        <w:t>Microsoft</w:t>
+      </w:r>
+      <w:r>
+        <w:rPr>
+          <w:rFonts w:cs="Times New Roman"/>
+        </w:rPr>
+        <w:t xml:space="preserve"> </w:t>
+      </w:r>
+      <w:r>
+        <w:rPr>
+          <w:rFonts w:cs="Times New Roman"/>
+          <w:lang w:val="en-US"/>
+        </w:rPr>
+        <w:t>Learn</w:t>
+      </w:r>
+      <w:r>
+        <w:rPr>
+          <w:rFonts w:cs="Times New Roman"/>
+        </w:rPr>
+        <w:t xml:space="preserve"> [Электронный ресурс]. – Режим доступа: https://learn.microsoft.com/ru-ru/visualstudio/get-started/visual-studio-ide?view=vs-2022 – Дата доступа 05.10.2023</w:t>
+      </w:r>
+    </w:p>
+    <w:p>
+      <w:pPr>
+        <w:spacing w:line="23" w:lineRule="atLeast"/>
+        <w:jc w:val="left"/>
+        <w:rPr>
+          <w:rFonts w:cs="Times New Roman"/>
+        </w:rPr>
+      </w:pPr>
+      <w:r>
+        <w:rPr>
+          <w:rFonts w:cs="Times New Roman"/>
+        </w:rPr>
+        <w:t>[15] </w:t>
+      </w:r>
+      <w:r>
+        <w:rPr>
+          <w:rFonts w:cs="Times New Roman"/>
+          <w:lang w:val="en-US"/>
+        </w:rPr>
+        <w:t>Web</w:t>
+      </w:r>
+      <w:r>
+        <w:rPr>
+          <w:rFonts w:cs="Times New Roman"/>
+        </w:rPr>
+        <w:t xml:space="preserve"> </w:t>
+      </w:r>
+      <w:proofErr w:type="spellStart"/>
+      <w:r>
+        <w:rPr>
+          <w:rFonts w:cs="Times New Roman"/>
+          <w:lang w:val="en-US"/>
+        </w:rPr>
+        <w:t>proger</w:t>
+      </w:r>
+      <w:proofErr w:type="spellEnd"/>
+      <w:r>
+        <w:rPr>
+          <w:rFonts w:cs="Times New Roman"/>
+        </w:rPr>
+        <w:t xml:space="preserve"> </w:t>
+      </w:r>
+      <w:r>
+        <w:rPr>
+          <w:rFonts w:cs="Times New Roman"/>
+          <w:lang w:val="en-US"/>
+        </w:rPr>
+        <w:t>C</w:t>
+      </w:r>
+      <w:r>
+        <w:rPr>
+          <w:rFonts w:cs="Times New Roman"/>
+        </w:rPr>
+        <w:t>/</w:t>
+      </w:r>
+      <w:r>
+        <w:rPr>
+          <w:rFonts w:cs="Times New Roman"/>
+          <w:lang w:val="en-US"/>
+        </w:rPr>
+        <w:t>C</w:t>
+      </w:r>
+      <w:r>
+        <w:rPr>
+          <w:rFonts w:cs="Times New Roman"/>
+        </w:rPr>
+        <w:t>++ [Электронный ресурс]. – Режим доступа: http://web.spt42.ru/index.php/chto-takoe-c-plus-plus – Дата доступа 05.10.2023</w:t>
+      </w:r>
+    </w:p>
+    <w:p>
+      <w:pPr>
+        <w:spacing w:line="23" w:lineRule="atLeast"/>
+        <w:jc w:val="left"/>
+        <w:rPr>
+          <w:rFonts w:cs="Times New Roman"/>
+        </w:rPr>
+      </w:pPr>
+      <w:r>
+        <w:rPr>
+          <w:rFonts w:cs="Times New Roman"/>
+        </w:rPr>
+        <w:t>[16] Преимущества распределенных вычислений [Электронный ресурс]. – Режим доступа: https://aws.amazon.com/ru/what-is/distributed-computing/ – Дата доступа 15.10.2023</w:t>
+      </w:r>
+    </w:p>
+    <w:p>
+      <w:pPr>
+        <w:spacing w:line="23" w:lineRule="atLeast"/>
+        <w:rPr>
+          <w:color w:val="auto"/>
+          <w:lang w:bidi="ar-SA"/>
+        </w:rPr>
+      </w:pPr>
+      <w:r>
+        <w:rPr>
+          <w:color w:val="auto"/>
+          <w:lang w:bidi="ar-SA"/>
+        </w:rPr>
+        <w:t>[17]</w:t>
+      </w:r>
+      <w:r>
+        <w:rPr>
+          <w:color w:val="auto"/>
+          <w:lang w:val="en-US" w:bidi="ar-SA"/>
         </w:rPr>
         <w:t> </w:t>
       </w:r>
       <w:r>
         <w:rPr>
           <w:rFonts w:cs="Times New Roman"/>
+        </w:rPr>
+        <w:t xml:space="preserve">Многозадачность и многопоточность. Основные понятия [Электронный ресурс]. – Режим доступа: </w:t>
+      </w:r>
+      <w:r>
+        <w:t>https://radioprog.ru/post/1402</w:t>
+      </w:r>
+      <w:r>
+        <w:rPr>
+          <w:rFonts w:cs="Times New Roman"/>
+        </w:rPr>
+        <w:t xml:space="preserve"> – Дата доступа 15.10.2023</w:t>
+      </w:r>
+    </w:p>
+    <w:p>
+      <w:pPr>
+        <w:spacing w:line="23" w:lineRule="atLeast"/>
+        <w:rPr>
+          <w:color w:val="auto"/>
+          <w:lang w:bidi="ar-SA"/>
+        </w:rPr>
+      </w:pPr>
+      <w:r>
+        <w:rPr>
+          <w:color w:val="auto"/>
+          <w:lang w:bidi="ar-SA"/>
+        </w:rPr>
+        <w:t>[18]</w:t>
+      </w:r>
+      <w:r>
+        <w:rPr>
+          <w:color w:val="auto"/>
+          <w:lang w:val="en-US" w:bidi="ar-SA"/>
+        </w:rPr>
+        <w:t> </w:t>
+      </w:r>
+      <w:r>
+        <w:rPr>
+          <w:rFonts w:cs="Times New Roman"/>
           <w:lang w:val="en-US"/>
         </w:rPr>
-        <w:t>Microsoft</w:t>
+        <w:t>OpenCL</w:t>
+      </w:r>
+      <w:r>
+        <w:rPr>
+          <w:rFonts w:cs="Times New Roman"/>
+        </w:rPr>
+        <w:t xml:space="preserve">. Открытый язык для параллельных программ [Электронный ресурс]: учебное пособие – Эл. изд. - Электрон. текстовые дан. (1 файл </w:t>
+      </w:r>
+      <w:proofErr w:type="spellStart"/>
+      <w:r>
+        <w:rPr>
+          <w:rFonts w:cs="Times New Roman"/>
+        </w:rPr>
+        <w:t>pdf</w:t>
+      </w:r>
+      <w:proofErr w:type="spellEnd"/>
+      <w:r>
+        <w:rPr>
+          <w:rFonts w:cs="Times New Roman"/>
+        </w:rPr>
+        <w:t xml:space="preserve">: 88 с.). – Антонюк В.А. 2017. – Режим доступа: </w:t>
+      </w:r>
+      <w:r>
+        <w:t>https://cmp.phys.msu.ru/sites/default/files/OpenCL.pdf</w:t>
+      </w:r>
+      <w:r>
+        <w:rPr>
+          <w:rFonts w:cs="Times New Roman"/>
+        </w:rPr>
+        <w:t xml:space="preserve"> – Дата доступа 15.10.2023</w:t>
+      </w:r>
+    </w:p>
+    <w:p>
+      <w:pPr>
+        <w:spacing w:line="23" w:lineRule="atLeast"/>
+      </w:pPr>
+      <w:r>
+        <w:rPr>
+          <w:color w:val="auto"/>
+          <w:lang w:bidi="ar-SA"/>
+        </w:rPr>
+        <w:t>[19]</w:t>
+      </w:r>
+      <w:r>
+        <w:rPr>
+          <w:color w:val="auto"/>
+          <w:lang w:val="en-US" w:bidi="ar-SA"/>
+        </w:rPr>
+        <w:t> </w:t>
+      </w:r>
+      <w:r>
+        <w:rPr>
+          <w:rFonts w:cs="Times New Roman"/>
+          <w:lang w:val="en-US"/>
+        </w:rPr>
+        <w:t>Introduction</w:t>
       </w:r>
       <w:r>
         <w:rPr>
@@ -1146,43 +800,7 @@
           <w:rFonts w:cs="Times New Roman"/>
           <w:lang w:val="en-US"/>
         </w:rPr>
-        <w:t>Windows</w:t>
-      </w:r>
-      <w:r>
-        <w:rPr>
-          <w:rFonts w:cs="Times New Roman"/>
-        </w:rPr>
-        <w:t xml:space="preserve"> 10 –</w:t>
-      </w:r>
-      <w:r>
-        <w:rPr>
-          <w:rFonts w:cs="Times New Roman"/>
-        </w:rPr>
-        <w:t xml:space="preserve"> полный обзор</w:t>
-      </w:r>
-      <w:r>
-        <w:rPr>
-          <w:rFonts w:cs="Times New Roman"/>
-        </w:rPr>
-        <w:t xml:space="preserve"> [</w:t>
-      </w:r>
-      <w:r>
-        <w:rPr>
-          <w:rFonts w:cs="Times New Roman"/>
-        </w:rPr>
-        <w:t>Электронный ресурс</w:t>
-      </w:r>
-      <w:r>
-        <w:rPr>
-          <w:rFonts w:cs="Times New Roman"/>
-        </w:rPr>
-        <w:t xml:space="preserve">]. </w:t>
-      </w:r>
-      <w:r>
-        <w:rPr>
-          <w:rFonts w:cs="Times New Roman"/>
-        </w:rPr>
-        <w:t>–</w:t>
+        <w:t>of</w:t>
       </w:r>
       <w:r>
         <w:rPr>
@@ -1193,14 +811,56 @@
       <w:r>
         <w:rPr>
           <w:rFonts w:cs="Times New Roman"/>
-        </w:rPr>
-        <w:t xml:space="preserve">Режим доступа: </w:t>
-      </w:r>
-      <w:r>
-        <w:rPr>
-          <w:rFonts w:cs="Times New Roman"/>
-        </w:rPr>
-        <w:t>https://xn--80aa0aebnilejl.xn--p1ai/%D0%9F%D0%BE%D0%</w:t>
+          <w:lang w:val="en-US"/>
+        </w:rPr>
+        <w:t>OpenMP</w:t>
+      </w:r>
+      <w:r>
+        <w:rPr>
+          <w:rFonts w:cs="Times New Roman"/>
+        </w:rPr>
+        <w:t xml:space="preserve"> [Электронный ресурс]. – Режим доступа: </w:t>
+      </w:r>
+      <w:r>
+        <w:t>https://carleton.ca/rcs/rcdc/introduction-to-openmp/</w:t>
+      </w:r>
+      <w:r>
+        <w:rPr>
+          <w:rFonts w:cs="Times New Roman"/>
+        </w:rPr>
+        <w:t xml:space="preserve"> – Дата доступа 17.10.2023</w:t>
+      </w:r>
+    </w:p>
+    <w:p>
+      <w:pPr>
+        <w:spacing w:line="23" w:lineRule="atLeast"/>
+      </w:pPr>
+      <w:r>
+        <w:rPr>
+          <w:color w:val="auto"/>
+          <w:lang w:bidi="ar-SA"/>
+        </w:rPr>
+        <w:t>[20]</w:t>
+      </w:r>
+      <w:r>
+        <w:rPr>
+          <w:color w:val="auto"/>
+          <w:lang w:val="en-US" w:bidi="ar-SA"/>
+        </w:rPr>
+        <w:t> </w:t>
+      </w:r>
+      <w:r>
+        <w:rPr>
+          <w:rFonts w:cs="Times New Roman"/>
+        </w:rPr>
+        <w:t xml:space="preserve">Методы и средства отладки </w:t>
+      </w:r>
+      <w:r>
+        <w:rPr>
+          <w:rFonts w:cs="Times New Roman"/>
+          <w:lang w:val="en-US"/>
+        </w:rPr>
+        <w:t>Visual</w:t>
       </w:r>
       <w:r>
         <w:rPr>
@@ -1211,20 +871,68 @@
       <w:r>
         <w:rPr>
           <w:rFonts w:cs="Times New Roman"/>
-        </w:rPr>
-        <w:t>BB%D0%B5%D0%B7%D0%BD%D0%B0%D1%8F_%D0%B8%D0%BD%D1%84%D0%BE%D1%80%D0%BC%D0%B0%D1%86%D0%B8%D1%8F/Microsoft_Windows_10/</w:t>
-      </w:r>
-      <w:r>
-        <w:rPr>
-          <w:rFonts w:cs="Times New Roman"/>
-        </w:rPr>
-        <w:t xml:space="preserve"> – Дата доступа 03.10.2023</w:t>
+          <w:lang w:val="en-US"/>
+        </w:rPr>
+        <w:t>Studio</w:t>
+      </w:r>
+      <w:r>
+        <w:rPr>
+          <w:rFonts w:cs="Times New Roman"/>
+        </w:rPr>
+        <w:t xml:space="preserve"> [Электронный ресурс]. – Режим доступа: </w:t>
+      </w:r>
+      <w:r>
+        <w:t>https://learn.microsoft.com/ru-ru/visualstudio/debugger/write-better-code-with-visual-studio?view=vs-2022</w:t>
+      </w:r>
+      <w:r>
+        <w:rPr>
+          <w:rFonts w:cs="Times New Roman"/>
+        </w:rPr>
+        <w:t xml:space="preserve"> – Дата доступа 17.10.2023</w:t>
+      </w:r>
+    </w:p>
+    <w:p>
+      <w:pPr>
+        <w:spacing w:line="23" w:lineRule="atLeast"/>
+        <w:rPr>
+          <w:rFonts w:cs="Times New Roman"/>
+        </w:rPr>
+      </w:pPr>
+      <w:r>
+        <w:rPr>
+          <w:color w:val="auto"/>
+          <w:lang w:bidi="ar-SA"/>
+        </w:rPr>
+        <w:t>[21]</w:t>
+      </w:r>
+      <w:r>
+        <w:rPr>
+          <w:color w:val="auto"/>
+          <w:lang w:val="en-US" w:bidi="ar-SA"/>
+        </w:rPr>
+        <w:t> </w:t>
+      </w:r>
+      <w:r>
+        <w:rPr>
+          <w:rFonts w:cs="Times New Roman"/>
+        </w:rPr>
+        <w:t xml:space="preserve">Влияние различных характеристик на быстродействие процессоров современных архитектур. [Электронный ресурс]. – Режим доступа: </w:t>
+      </w:r>
+      <w:r>
+        <w:t>https://ixbt.com/cpu/archspeed-2009-3.shtml</w:t>
+      </w:r>
+      <w:r>
+        <w:rPr>
+          <w:rFonts w:cs="Times New Roman"/>
+        </w:rPr>
+        <w:t xml:space="preserve"> – Дата доступа 17.10.2023</w:t>
       </w:r>
     </w:p>
     <w:sectPr>
       <w:footerReference w:type="default" r:id="rId6"/>
       <w:pgSz w:w="11906" w:h="16838"/>
       <w:pgMar w:top="1134" w:right="851" w:bottom="1531" w:left="1701" w:header="709" w:footer="709" w:gutter="0"/>
+      <w:pgNumType w:start="45"/>
       <w:cols w:space="708"/>
       <w:docGrid w:linePitch="360"/>
     </w:sectPr>
@@ -1259,17 +967,43 @@
 
 <file path=word/footer1.xml><?xml version="1.0" encoding="utf-8"?>
 <w:ftr xmlns:wpc="http://schemas.microsoft.com/office/word/2010/wordprocessingCanvas" xmlns:cx="http://schemas.microsoft.com/office/drawing/2014/chartex" xmlns:cx1="http://schemas.microsoft.com/office/drawing/2015/9/8/chartex" xmlns:cx2="http://schemas.microsoft.com/office/drawing/2015/10/21/chartex" xmlns:cx3="http://schemas.microsoft.com/office/drawing/2016/5/9/chartex" xmlns:cx4="http://schemas.microsoft.com/office/drawing/2016/5/10/chartex" xmlns:cx5="http://schemas.microsoft.com/office/drawing/2016/5/11/chartex" xmlns:cx6="http://schemas.microsoft.com/office/drawing/2016/5/12/chartex" xmlns:cx7="http://schemas.microsoft.com/office/drawing/2016/5/13/chartex" xmlns:cx8="http://schemas.microsoft.com/office/drawing/2016/5/14/chartex" xmlns:mc="http://schemas.openxmlformats.org/markup-compatibility/2006" xmlns:aink="http://schemas.microsoft.com/office/drawing/2016/ink" xmlns:am3d="http://schemas.microsoft.com/office/drawing/2017/model3d" xmlns:o="urn:schemas-microsoft-com:office:office" xmlns:r="http://schemas.openxmlformats.org/officeDocument/2006/relationships" xmlns:m="http://schemas.openxmlformats.org/officeDocument/2006/math" xmlns:v="urn:schemas-microsoft-com:vml" xmlns:wp14="http://schemas.microsoft.com/office/word/2010/wordprocessingDrawing" xmlns:wp="http://schemas.openxmlformats.org/drawingml/2006/wordprocessingDrawing" xmlns:w10="urn:schemas-microsoft-com:office:word" xmlns:w="http://schemas.openxmlformats.org/wordprocessingml/2006/main" xmlns:w14="http://schemas.microsoft.com/office/word/2010/wordml" xmlns:w15="http://schemas.microsoft.com/office/word/2012/wordml" xmlns:w16cex="http://schemas.microsoft.com/office/word/2018/wordml/cex" xmlns:w16cid="http://schemas.microsoft.com/office/word/2016/wordml/cid" xmlns:w16="http://schemas.microsoft.com/office/word/2018/wordml" xmlns:w16sdtdh="http://schemas.microsoft.com/office/word/2020/wordml/sdtdatahash" xmlns:w16se="http://schemas.microsoft.com/office/word/2015/wordml/symex" xmlns:wpg="http://schemas.microsoft.com/office/word/2010/wordprocessingGroup" xmlns:wpi="http://schemas.microsoft.com/office/word/2010/wordprocessingInk" xmlns:wne="http://schemas.microsoft.com/office/word/2006/wordml" xmlns:wps="http://schemas.microsoft.com/office/word/2010/wordprocessingShape" mc:Ignorable="w14 w15 w16se w16cid w16 w16cex w16sdtdh wp14">
+  <w:sdt>
+    <w:sdtPr>
+      <w:id w:val="1736274514"/>
+      <w:docPartObj>
+        <w:docPartGallery w:val="Page Numbers (Bottom of Page)"/>
+        <w:docPartUnique/>
+      </w:docPartObj>
+    </w:sdtPr>
+    <w:sdtEndPr/>
+    <w:sdtContent>
+      <w:p>
+        <w:pPr>
+          <w:pStyle w:val="a7"/>
+          <w:jc w:val="right"/>
+        </w:pPr>
+        <w:r>
+          <w:fldChar w:fldCharType="begin"/>
+        </w:r>
+        <w:r>
+          <w:instrText>PAGE   \* MERGEFORMAT</w:instrText>
+        </w:r>
+        <w:r>
+          <w:fldChar w:fldCharType="separate"/>
+        </w:r>
+        <w:r>
+          <w:t>2</w:t>
+        </w:r>
+        <w:r>
+          <w:fldChar w:fldCharType="end"/>
+        </w:r>
+      </w:p>
+    </w:sdtContent>
+  </w:sdt>
   <w:p>
     <w:pPr>
       <w:pStyle w:val="a7"/>
     </w:pPr>
-    <w:r>
-      <w:tab/>
-    </w:r>
-    <w:r>
-      <w:tab/>
-      <w:t>40</w:t>
-    </w:r>
   </w:p>
 </w:ftr>
 </file>
